--- a/03-spring-boot-hibernate-jpa-crud/New Microsoft Word Document.docx
+++ b/03-spring-boot-hibernate-jpa-crud/New Microsoft Word Document.docx
@@ -23,7 +23,168 @@
         </w:numPr>
       </w:pPr>
       <w:r>
-        <w:t>JPA: define a set of interfaces and requires an implementation to be usable</w:t>
+        <w:t xml:space="preserve">JPA: define a set of interfaces and requires an implementation to be </w:t>
+      </w:r>
+      <w:r>
+        <w:t>usable.</w:t>
+      </w:r>
+    </w:p>
+    <w:p>
+      <w:pPr>
+        <w:pStyle w:val="oancuaDanhsach"/>
+        <w:numPr>
+          <w:ilvl w:val="0"/>
+          <w:numId w:val="1"/>
+        </w:numPr>
+      </w:pPr>
+      <w:r>
+        <w:t>@Entity: a class that map to a table</w:t>
+      </w:r>
+    </w:p>
+    <w:p>
+      <w:pPr>
+        <w:pStyle w:val="oancuaDanhsach"/>
+        <w:numPr>
+          <w:ilvl w:val="0"/>
+          <w:numId w:val="1"/>
+        </w:numPr>
+      </w:pPr>
+      <w:r>
+        <w:rPr>
+          <w:noProof/>
+        </w:rPr>
+        <w:drawing>
+          <wp:inline distT="0" distB="0" distL="0" distR="0" wp14:anchorId="5618DE79" wp14:editId="3C6FBC83">
+            <wp:extent cx="5943600" cy="2604770"/>
+            <wp:effectExtent l="0" t="0" r="0" b="5080"/>
+            <wp:docPr id="841129360" name="Hình ảnh 1" descr="Ảnh có chứa văn bản, ảnh chụp màn hình, Phông chữ, số&#10;&#10;Mô tả được tạo tự động"/>
+            <wp:cNvGraphicFramePr>
+              <a:graphicFrameLocks xmlns:a="http://schemas.openxmlformats.org/drawingml/2006/main" noChangeAspect="1"/>
+            </wp:cNvGraphicFramePr>
+            <a:graphic xmlns:a="http://schemas.openxmlformats.org/drawingml/2006/main">
+              <a:graphicData uri="http://schemas.openxmlformats.org/drawingml/2006/picture">
+                <pic:pic xmlns:pic="http://schemas.openxmlformats.org/drawingml/2006/picture">
+                  <pic:nvPicPr>
+                    <pic:cNvPr id="841129360" name="Hình ảnh 1" descr="Ảnh có chứa văn bản, ảnh chụp màn hình, Phông chữ, số&#10;&#10;Mô tả được tạo tự động"/>
+                    <pic:cNvPicPr/>
+                  </pic:nvPicPr>
+                  <pic:blipFill>
+                    <a:blip r:embed="rId5"/>
+                    <a:stretch>
+                      <a:fillRect/>
+                    </a:stretch>
+                  </pic:blipFill>
+                  <pic:spPr>
+                    <a:xfrm>
+                      <a:off x="0" y="0"/>
+                      <a:ext cx="5943600" cy="2604770"/>
+                    </a:xfrm>
+                    <a:prstGeom prst="rect">
+                      <a:avLst/>
+                    </a:prstGeom>
+                  </pic:spPr>
+                </pic:pic>
+              </a:graphicData>
+            </a:graphic>
+          </wp:inline>
+        </w:drawing>
+      </w:r>
+    </w:p>
+    <w:p>
+      <w:pPr>
+        <w:pStyle w:val="oancuaDanhsach"/>
+        <w:numPr>
+          <w:ilvl w:val="0"/>
+          <w:numId w:val="1"/>
+        </w:numPr>
+      </w:pPr>
+      <w:r>
+        <w:t>@Transactional: auto begin and end a transaction for JPA code</w:t>
+      </w:r>
+    </w:p>
+    <w:p>
+      <w:pPr>
+        <w:pStyle w:val="oancuaDanhsach"/>
+        <w:numPr>
+          <w:ilvl w:val="0"/>
+          <w:numId w:val="1"/>
+        </w:numPr>
+      </w:pPr>
+      <w:r>
+        <w:t xml:space="preserve">@Repository: </w:t>
+      </w:r>
+      <w:r>
+        <w:t>register the DAO implementation</w:t>
+      </w:r>
+    </w:p>
+    <w:p>
+      <w:pPr>
+        <w:pStyle w:val="oancuaDanhsach"/>
+        <w:numPr>
+          <w:ilvl w:val="0"/>
+          <w:numId w:val="1"/>
+        </w:numPr>
+      </w:pPr>
+      <w:r>
+        <w:t>Create database when running the app</w:t>
+      </w:r>
+    </w:p>
+    <w:p>
+      <w:pPr>
+        <w:pStyle w:val="oancuaDanhsach"/>
+        <w:numPr>
+          <w:ilvl w:val="0"/>
+          <w:numId w:val="1"/>
+        </w:numPr>
+      </w:pPr>
+      <w:r>
+        <w:drawing>
+          <wp:inline distT="0" distB="0" distL="0" distR="0" wp14:anchorId="49EA2DEB" wp14:editId="346C3D04">
+            <wp:extent cx="5943600" cy="2891155"/>
+            <wp:effectExtent l="0" t="0" r="0" b="4445"/>
+            <wp:docPr id="706131377" name="Hình ảnh 1" descr="Ảnh có chứa văn bản, ảnh chụp màn hình, Phông chữ, số&#10;&#10;Mô tả được tạo tự động"/>
+            <wp:cNvGraphicFramePr>
+              <a:graphicFrameLocks xmlns:a="http://schemas.openxmlformats.org/drawingml/2006/main" noChangeAspect="1"/>
+            </wp:cNvGraphicFramePr>
+            <a:graphic xmlns:a="http://schemas.openxmlformats.org/drawingml/2006/main">
+              <a:graphicData uri="http://schemas.openxmlformats.org/drawingml/2006/picture">
+                <pic:pic xmlns:pic="http://schemas.openxmlformats.org/drawingml/2006/picture">
+                  <pic:nvPicPr>
+                    <pic:cNvPr id="706131377" name="Hình ảnh 1" descr="Ảnh có chứa văn bản, ảnh chụp màn hình, Phông chữ, số&#10;&#10;Mô tả được tạo tự động"/>
+                    <pic:cNvPicPr/>
+                  </pic:nvPicPr>
+                  <pic:blipFill>
+                    <a:blip r:embed="rId6"/>
+                    <a:stretch>
+                      <a:fillRect/>
+                    </a:stretch>
+                  </pic:blipFill>
+                  <pic:spPr>
+                    <a:xfrm>
+                      <a:off x="0" y="0"/>
+                      <a:ext cx="5943600" cy="2891155"/>
+                    </a:xfrm>
+                    <a:prstGeom prst="rect">
+                      <a:avLst/>
+                    </a:prstGeom>
+                  </pic:spPr>
+                </pic:pic>
+              </a:graphicData>
+            </a:graphic>
+          </wp:inline>
+        </w:drawing>
+      </w:r>
+    </w:p>
+    <w:p>
+      <w:pPr>
+        <w:pStyle w:val="oancuaDanhsach"/>
+        <w:numPr>
+          <w:ilvl w:val="0"/>
+          <w:numId w:val="1"/>
+        </w:numPr>
+      </w:pPr>
+      <w:r>
+        <w:t>CRUD: please review in 01-crud-student</w:t>
       </w:r>
     </w:p>
     <w:sectPr>
